--- a/Hello-Proiect Music.docx
+++ b/Hello-Proiect Music.docx
@@ -1034,7 +1034,15 @@
       </w:r>
       <w:proofErr w:type="spellEnd"/>
       <w:r>
-        <w:t xml:space="preserve"> playlist , cand </w:t>
+        <w:t xml:space="preserve"> </w:t>
+      </w:r>
+      <w:proofErr w:type="gramStart"/>
+      <w:r>
+        <w:t>playlist ,</w:t>
+      </w:r>
+      <w:proofErr w:type="gramEnd"/>
+      <w:r>
+        <w:t xml:space="preserve"> cand </w:t>
       </w:r>
       <w:proofErr w:type="spellStart"/>
       <w:r>
@@ -1157,164 +1165,189 @@
         <w:t xml:space="preserve">-un playlist </w:t>
       </w:r>
       <w:proofErr w:type="spellStart"/>
+      <w:r>
+        <w:t>favorit</w:t>
+      </w:r>
+      <w:proofErr w:type="spellEnd"/>
+      <w:r>
+        <w:t xml:space="preserve"> , in </w:t>
+      </w:r>
+      <w:proofErr w:type="spellStart"/>
+      <w:r>
+        <w:t>momentul</w:t>
+      </w:r>
+      <w:proofErr w:type="spellEnd"/>
+      <w:r>
+        <w:t xml:space="preserve"> in care </w:t>
+      </w:r>
+      <w:proofErr w:type="spellStart"/>
+      <w:r>
+        <w:t>utilizatorul</w:t>
+      </w:r>
+      <w:proofErr w:type="spellEnd"/>
+      <w:r>
+        <w:t xml:space="preserve"> </w:t>
+      </w:r>
+      <w:proofErr w:type="spellStart"/>
+      <w:r>
+        <w:t>apasa</w:t>
+      </w:r>
+      <w:proofErr w:type="spellEnd"/>
+      <w:r>
+        <w:t xml:space="preserve"> pe </w:t>
+      </w:r>
+      <w:proofErr w:type="spellStart"/>
+      <w:r>
+        <w:t>obtiunea</w:t>
+      </w:r>
+      <w:proofErr w:type="spellEnd"/>
+      <w:r>
+        <w:t xml:space="preserve"> </w:t>
+      </w:r>
+      <w:proofErr w:type="spellStart"/>
+      <w:r>
+        <w:t>creaza</w:t>
+      </w:r>
+      <w:proofErr w:type="spellEnd"/>
+      <w:r>
+        <w:t xml:space="preserve"> playlist </w:t>
+      </w:r>
+      <w:proofErr w:type="spellStart"/>
+      <w:r>
+        <w:t>nou</w:t>
+      </w:r>
+      <w:proofErr w:type="spellEnd"/>
+      <w:r>
+        <w:t xml:space="preserve"> </w:t>
+      </w:r>
+      <w:proofErr w:type="spellStart"/>
+      <w:r>
+        <w:t>aplicatia</w:t>
+      </w:r>
+      <w:proofErr w:type="spellEnd"/>
+      <w:r>
+        <w:t xml:space="preserve"> ii </w:t>
+      </w:r>
+      <w:proofErr w:type="spellStart"/>
+      <w:r>
+        <w:t>va</w:t>
+      </w:r>
+      <w:proofErr w:type="spellEnd"/>
+      <w:r>
+        <w:t xml:space="preserve"> </w:t>
+      </w:r>
+      <w:proofErr w:type="spellStart"/>
+      <w:r>
+        <w:t>afisa</w:t>
+      </w:r>
+      <w:proofErr w:type="spellEnd"/>
+      <w:r>
+        <w:t xml:space="preserve"> o </w:t>
+      </w:r>
+      <w:proofErr w:type="spellStart"/>
+      <w:r>
+        <w:t>fereastra</w:t>
+      </w:r>
+      <w:proofErr w:type="spellEnd"/>
+      <w:r>
+        <w:t xml:space="preserve"> </w:t>
+      </w:r>
+      <w:proofErr w:type="spellStart"/>
+      <w:r>
+        <w:t>creare</w:t>
+      </w:r>
+      <w:proofErr w:type="spellEnd"/>
+      <w:r>
+        <w:t xml:space="preserve"> playlist in </w:t>
+      </w:r>
+      <w:proofErr w:type="spellStart"/>
+      <w:r>
+        <w:t>carevor</w:t>
+      </w:r>
+      <w:proofErr w:type="spellEnd"/>
+      <w:r>
+        <w:t xml:space="preserve"> fi </w:t>
+      </w:r>
+      <w:proofErr w:type="spellStart"/>
+      <w:r>
+        <w:t>afisate</w:t>
+      </w:r>
+      <w:proofErr w:type="spellEnd"/>
+      <w:r>
+        <w:t xml:space="preserve"> </w:t>
+      </w:r>
+      <w:proofErr w:type="spellStart"/>
+      <w:r>
+        <w:t>diferite</w:t>
+      </w:r>
+      <w:proofErr w:type="spellEnd"/>
+      <w:r>
+        <w:t xml:space="preserve"> </w:t>
+      </w:r>
+      <w:proofErr w:type="spellStart"/>
+      <w:r>
+        <w:t>genuri</w:t>
+      </w:r>
+      <w:proofErr w:type="spellEnd"/>
+      <w:r>
+        <w:t xml:space="preserve"> </w:t>
+      </w:r>
+      <w:proofErr w:type="spellStart"/>
+      <w:r>
+        <w:t>muzicale</w:t>
+      </w:r>
+      <w:proofErr w:type="spellEnd"/>
+      <w:r>
+        <w:t xml:space="preserve"> , </w:t>
+      </w:r>
+    </w:p>
+    <w:p>
+      <w:pPr>
+        <w:pStyle w:val="NoSpacing"/>
+      </w:pPr>
+      <w:proofErr w:type="spellStart"/>
+      <w:r>
+        <w:rPr>
+          <w:b/>
+          <w:outline/>
+          <w:color w:val="ED7D31" w:themeColor="accent2"/>
+          <w14:shadow w14:blurRad="0" w14:dist="38100" w14:dir="2700000" w14:sx="100000" w14:sy="100000" w14:kx="0" w14:ky="0" w14:algn="tl">
+            <w14:schemeClr w14:val="accent2"/>
+          </w14:shadow>
+          <w14:textOutline w14:w="6604" w14:cap="flat" w14:cmpd="sng" w14:algn="ctr">
+            <w14:solidFill>
+              <w14:schemeClr w14:val="accent2"/>
+            </w14:solidFill>
+            <w14:prstDash w14:val="solid"/>
+            <w14:round/>
+          </w14:textOutline>
+          <w14:textFill>
+            <w14:solidFill>
+              <w14:srgbClr w14:val="FFFFFF"/>
+            </w14:solidFill>
+          </w14:textFill>
+        </w:rPr>
+        <w:t>acestea</w:t>
+      </w:r>
+      <w:proofErr w:type="spellEnd"/>
+      <w:r>
+        <w:t xml:space="preserve"> sunt </w:t>
+      </w:r>
+      <w:proofErr w:type="spellStart"/>
       <w:proofErr w:type="gramStart"/>
       <w:r>
-        <w:t>favorit</w:t>
-      </w:r>
-      <w:proofErr w:type="spellEnd"/>
-      <w:r>
-        <w:t xml:space="preserve"> ,</w:t>
+        <w:t>afisate</w:t>
+      </w:r>
+      <w:proofErr w:type="spellEnd"/>
+      <w:r>
+        <w:t xml:space="preserve"> </w:t>
+      </w:r>
+      <w:r>
+        <w:t xml:space="preserve"> in</w:t>
       </w:r>
       <w:proofErr w:type="gramEnd"/>
       <w:r>
-        <w:t xml:space="preserve"> in </w:t>
-      </w:r>
-      <w:proofErr w:type="spellStart"/>
-      <w:r>
-        <w:t>momentul</w:t>
-      </w:r>
-      <w:proofErr w:type="spellEnd"/>
-      <w:r>
-        <w:t xml:space="preserve"> in care </w:t>
-      </w:r>
-      <w:proofErr w:type="spellStart"/>
-      <w:r>
-        <w:t>utilizatorul</w:t>
-      </w:r>
-      <w:proofErr w:type="spellEnd"/>
-      <w:r>
-        <w:t xml:space="preserve"> </w:t>
-      </w:r>
-      <w:proofErr w:type="spellStart"/>
-      <w:r>
-        <w:t>apasa</w:t>
-      </w:r>
-      <w:proofErr w:type="spellEnd"/>
-      <w:r>
-        <w:t xml:space="preserve"> pe </w:t>
-      </w:r>
-      <w:proofErr w:type="spellStart"/>
-      <w:r>
-        <w:t>obtiunea</w:t>
-      </w:r>
-      <w:proofErr w:type="spellEnd"/>
-      <w:r>
-        <w:t xml:space="preserve"> </w:t>
-      </w:r>
-      <w:proofErr w:type="spellStart"/>
-      <w:r>
-        <w:t>creaza</w:t>
-      </w:r>
-      <w:proofErr w:type="spellEnd"/>
-      <w:r>
-        <w:t xml:space="preserve"> playlist </w:t>
-      </w:r>
-      <w:proofErr w:type="spellStart"/>
-      <w:r>
-        <w:t>nou</w:t>
-      </w:r>
-      <w:proofErr w:type="spellEnd"/>
-      <w:r>
-        <w:t xml:space="preserve"> </w:t>
-      </w:r>
-      <w:proofErr w:type="spellStart"/>
-      <w:r>
-        <w:t>aplicatia</w:t>
-      </w:r>
-      <w:proofErr w:type="spellEnd"/>
-      <w:r>
-        <w:t xml:space="preserve"> ii </w:t>
-      </w:r>
-      <w:proofErr w:type="spellStart"/>
-      <w:r>
-        <w:t>va</w:t>
-      </w:r>
-      <w:proofErr w:type="spellEnd"/>
-      <w:r>
-        <w:t xml:space="preserve"> </w:t>
-      </w:r>
-      <w:proofErr w:type="spellStart"/>
-      <w:r>
-        <w:t>afisa</w:t>
-      </w:r>
-      <w:proofErr w:type="spellEnd"/>
-      <w:r>
-        <w:t xml:space="preserve"> o </w:t>
-      </w:r>
-      <w:proofErr w:type="spellStart"/>
-      <w:r>
-        <w:t>fereastra</w:t>
-      </w:r>
-      <w:proofErr w:type="spellEnd"/>
-      <w:r>
-        <w:t xml:space="preserve"> </w:t>
-      </w:r>
-      <w:proofErr w:type="spellStart"/>
-      <w:r>
-        <w:t>creare</w:t>
-      </w:r>
-      <w:proofErr w:type="spellEnd"/>
-      <w:r>
-        <w:t xml:space="preserve"> playlist in </w:t>
-      </w:r>
-      <w:proofErr w:type="spellStart"/>
-      <w:r>
-        <w:t>carevor</w:t>
-      </w:r>
-      <w:proofErr w:type="spellEnd"/>
-      <w:r>
-        <w:t xml:space="preserve"> fi </w:t>
-      </w:r>
-      <w:proofErr w:type="spellStart"/>
-      <w:r>
-        <w:t>afisate</w:t>
-      </w:r>
-      <w:proofErr w:type="spellEnd"/>
-      <w:r>
-        <w:t xml:space="preserve"> </w:t>
-      </w:r>
-      <w:proofErr w:type="spellStart"/>
-      <w:r>
-        <w:t>diferite</w:t>
-      </w:r>
-      <w:proofErr w:type="spellEnd"/>
-      <w:r>
-        <w:t xml:space="preserve"> </w:t>
-      </w:r>
-      <w:proofErr w:type="spellStart"/>
-      <w:r>
-        <w:t>genuri</w:t>
-      </w:r>
-      <w:proofErr w:type="spellEnd"/>
-      <w:r>
-        <w:t xml:space="preserve"> </w:t>
-      </w:r>
-      <w:proofErr w:type="spellStart"/>
-      <w:r>
-        <w:t>muzicale</w:t>
-      </w:r>
-      <w:proofErr w:type="spellEnd"/>
-      <w:r>
-        <w:t xml:space="preserve"> , </w:t>
-      </w:r>
-      <w:proofErr w:type="spellStart"/>
-      <w:r>
-        <w:t>acestea</w:t>
-      </w:r>
-      <w:proofErr w:type="spellEnd"/>
-      <w:r>
-        <w:t xml:space="preserve"> sunt </w:t>
-      </w:r>
-      <w:proofErr w:type="spellStart"/>
-      <w:r>
-        <w:t>afisate</w:t>
-      </w:r>
-      <w:proofErr w:type="spellEnd"/>
-      <w:r>
-        <w:t xml:space="preserve"> </w:t>
-      </w:r>
-      <w:r>
-        <w:t xml:space="preserve"> in </w:t>
+        <w:t xml:space="preserve"> </w:t>
       </w:r>
       <w:proofErr w:type="spellStart"/>
       <w:r>
@@ -1702,6 +1735,7 @@
         </w:numPr>
       </w:pPr>
       <w:r>
+        <w:lastRenderedPageBreak/>
         <w:t xml:space="preserve">Zona </w:t>
       </w:r>
       <w:proofErr w:type="spellStart"/>
@@ -1780,6 +1814,14 @@
       </w:r>
       <w:proofErr w:type="spellStart"/>
       <w:r>
+        <w:t>iar</w:t>
+      </w:r>
+      <w:proofErr w:type="spellEnd"/>
+      <w:r>
+        <w:t xml:space="preserve"> </w:t>
+      </w:r>
+      <w:proofErr w:type="spellStart"/>
+      <w:r>
         <w:t>aplicatia</w:t>
       </w:r>
       <w:proofErr w:type="spellEnd"/>
@@ -1874,7 +1916,6 @@
         <w:pStyle w:val="NoSpacing"/>
       </w:pPr>
       <w:r>
-        <w:lastRenderedPageBreak/>
         <w:t xml:space="preserve">zona de </w:t>
       </w:r>
       <w:proofErr w:type="spellStart"/>
@@ -1956,7 +1997,7 @@
       </w:r>
       <w:proofErr w:type="spellStart"/>
       <w:r>
-        <w:t>genului</w:t>
+        <w:t>genul</w:t>
       </w:r>
       <w:proofErr w:type="spellEnd"/>
       <w:r>
@@ -2151,12 +2192,173 @@
         <w:t xml:space="preserve"> </w:t>
       </w:r>
       <w:proofErr w:type="spellStart"/>
-      <w:r>
-        <w:t>ecranului</w:t>
-      </w:r>
-      <w:proofErr w:type="spellEnd"/>
-      <w:r>
-        <w:t>.</w:t>
+      <w:proofErr w:type="gramStart"/>
+      <w:r>
+        <w:t>ecranului.</w:t>
+      </w:r>
+      <w:r>
+        <w:t>In</w:t>
+      </w:r>
+      <w:proofErr w:type="spellEnd"/>
+      <w:proofErr w:type="gramEnd"/>
+      <w:r>
+        <w:t xml:space="preserve"> zona </w:t>
+      </w:r>
+      <w:proofErr w:type="spellStart"/>
+      <w:r>
+        <w:t>pricipala</w:t>
+      </w:r>
+      <w:proofErr w:type="spellEnd"/>
+      <w:r>
+        <w:t xml:space="preserve"> a </w:t>
+      </w:r>
+      <w:proofErr w:type="spellStart"/>
+      <w:r>
+        <w:t>aplicatiei</w:t>
+      </w:r>
+      <w:proofErr w:type="spellEnd"/>
+      <w:r>
+        <w:t xml:space="preserve"> </w:t>
+      </w:r>
+      <w:r>
+        <w:t xml:space="preserve">, </w:t>
+      </w:r>
+      <w:r>
+        <w:t xml:space="preserve">in </w:t>
+      </w:r>
+      <w:proofErr w:type="spellStart"/>
+      <w:r>
+        <w:t>partea</w:t>
+      </w:r>
+      <w:proofErr w:type="spellEnd"/>
+      <w:r>
+        <w:t xml:space="preserve"> </w:t>
+      </w:r>
+      <w:proofErr w:type="spellStart"/>
+      <w:r>
+        <w:t>dreapta</w:t>
+      </w:r>
+      <w:proofErr w:type="spellEnd"/>
+      <w:r>
+        <w:t xml:space="preserve"> </w:t>
+      </w:r>
+      <w:r>
+        <w:t xml:space="preserve">, </w:t>
+      </w:r>
+      <w:r>
+        <w:t xml:space="preserve">se </w:t>
+      </w:r>
+      <w:proofErr w:type="spellStart"/>
+      <w:r>
+        <w:t>afla</w:t>
+      </w:r>
+      <w:proofErr w:type="spellEnd"/>
+      <w:r>
+        <w:t xml:space="preserve"> zona de </w:t>
+      </w:r>
+      <w:proofErr w:type="spellStart"/>
+      <w:r>
+        <w:t>genuri</w:t>
+      </w:r>
+      <w:proofErr w:type="spellEnd"/>
+      <w:r>
+        <w:t xml:space="preserve"> </w:t>
+      </w:r>
+      <w:proofErr w:type="spellStart"/>
+      <w:r>
+        <w:t>muzicale</w:t>
+      </w:r>
+      <w:proofErr w:type="spellEnd"/>
+      <w:r>
+        <w:t xml:space="preserve"> de </w:t>
+      </w:r>
+      <w:proofErr w:type="spellStart"/>
+      <w:r>
+        <w:t>unde</w:t>
+      </w:r>
+      <w:proofErr w:type="spellEnd"/>
+      <w:r>
+        <w:t xml:space="preserve"> </w:t>
+      </w:r>
+      <w:proofErr w:type="spellStart"/>
+      <w:r>
+        <w:t>utilizatorul</w:t>
+      </w:r>
+      <w:proofErr w:type="spellEnd"/>
+      <w:r>
+        <w:t xml:space="preserve"> </w:t>
+      </w:r>
+      <w:proofErr w:type="spellStart"/>
+      <w:r>
+        <w:t>isi</w:t>
+      </w:r>
+      <w:proofErr w:type="spellEnd"/>
+      <w:r>
+        <w:t xml:space="preserve"> </w:t>
+      </w:r>
+      <w:proofErr w:type="spellStart"/>
+      <w:r>
+        <w:t>poate</w:t>
+      </w:r>
+      <w:proofErr w:type="spellEnd"/>
+      <w:r>
+        <w:t xml:space="preserve"> </w:t>
+      </w:r>
+      <w:proofErr w:type="spellStart"/>
+      <w:r>
+        <w:t>poate</w:t>
+      </w:r>
+      <w:proofErr w:type="spellEnd"/>
+      <w:r>
+        <w:t xml:space="preserve"> selecta </w:t>
+      </w:r>
+      <w:proofErr w:type="spellStart"/>
+      <w:r>
+        <w:t>propriul</w:t>
+      </w:r>
+      <w:proofErr w:type="spellEnd"/>
+      <w:r>
+        <w:t xml:space="preserve"> gen in </w:t>
+      </w:r>
+      <w:proofErr w:type="spellStart"/>
+      <w:r>
+        <w:t>functie</w:t>
+      </w:r>
+      <w:proofErr w:type="spellEnd"/>
+      <w:r>
+        <w:t xml:space="preserve"> de </w:t>
+      </w:r>
+      <w:proofErr w:type="spellStart"/>
+      <w:r>
+        <w:t>ceea</w:t>
+      </w:r>
+      <w:proofErr w:type="spellEnd"/>
+      <w:r>
+        <w:t xml:space="preserve"> </w:t>
+      </w:r>
+      <w:proofErr w:type="spellStart"/>
+      <w:r>
+        <w:t>ce</w:t>
+      </w:r>
+      <w:proofErr w:type="spellEnd"/>
+      <w:r>
+        <w:t xml:space="preserve"> </w:t>
+      </w:r>
+      <w:proofErr w:type="spellStart"/>
+      <w:r>
+        <w:t>simte</w:t>
+      </w:r>
+      <w:proofErr w:type="spellEnd"/>
+      <w:r>
+        <w:t xml:space="preserve"> in </w:t>
+      </w:r>
+      <w:proofErr w:type="spellStart"/>
+      <w:r>
+        <w:t>acel</w:t>
+      </w:r>
+      <w:proofErr w:type="spellEnd"/>
+      <w:r>
+        <w:t xml:space="preserve"> moment.</w:t>
       </w:r>
     </w:p>
     <w:p>
